--- a/Aboutakshaj.docx
+++ b/Aboutakshaj.docx
@@ -798,6 +798,7 @@
           <w:numId w:val="8"/>
         </w:numPr>
       </w:pPr>
+      <w:bookmarkStart w:id="0" w:name="_Hlk184401852"/>
       <w:r>
         <w:rPr>
           <w:b/>
@@ -1213,7 +1214,11 @@
         <w:t>Results</w:t>
       </w:r>
       <w:r>
-        <w:t>: Successfully deployed on my portfolio, enabling real-time user interaction.</w:t>
+        <w:t>: Successfully deployed on my portfolio, enabling real-time user interaction</w:t>
+      </w:r>
+      <w:bookmarkEnd w:id="0"/>
+      <w:r>
+        <w:t>.</w:t>
       </w:r>
     </w:p>
     <w:p>
@@ -1246,6 +1251,7 @@
           <w:rFonts w:asciiTheme="minorHAnsi" w:hAnsiTheme="minorHAnsi" w:cstheme="minorHAnsi"/>
         </w:rPr>
       </w:pPr>
+      <w:bookmarkStart w:id="1" w:name="_Hlk184401969"/>
       <w:r>
         <w:rPr>
           <w:rStyle w:val="Strong"/>
@@ -1393,6 +1399,7 @@
         </w:rPr>
         <w:t>: Visitors can contact me for professional opportunities or collaborations.</w:t>
       </w:r>
+      <w:bookmarkEnd w:id="1"/>
     </w:p>
     <w:p/>
     <w:p>
@@ -1410,6 +1417,7 @@
           <w:numId w:val="9"/>
         </w:numPr>
       </w:pPr>
+      <w:bookmarkStart w:id="2" w:name="_Hlk184402041"/>
       <w:r>
         <w:t>Passionate about sports and event organization, with hands-on experience in marathons, triathlons, and surfing events.</w:t>
       </w:r>
@@ -1436,6 +1444,7 @@
         <w:t>Interests include boxing, MMA, and fostering community through sports.</w:t>
       </w:r>
     </w:p>
+    <w:bookmarkEnd w:id="2"/>
     <w:p/>
     <w:p>
       <w:pPr>
@@ -1446,6 +1455,7 @@
       </w:r>
     </w:p>
     <w:p>
+      <w:bookmarkStart w:id="3" w:name="_Hlk184402059"/>
       <w:r>
         <w:t>In my final year at Accenture, I discovered a keen interest in the sports industry. I took a career break to explore this passion, actively volunteering at sports events like marathons, triathlons, and surfing competitions. I gained hands-on experience in event management and even cleared the FIFA Agent exam.</w:t>
       </w:r>
@@ -1459,6 +1469,7 @@
       <w:r>
         <w:t>Since April 2024, I’ve been dedicated to developing data science skills through self-learning and projects, preparing myself to solve real-world problems across industries, including sports.</w:t>
       </w:r>
+      <w:bookmarkEnd w:id="3"/>
     </w:p>
     <w:p/>
     <w:p/>
